--- a/Final Project/Readme.docx
+++ b/Final Project/Readme.docx
@@ -6,15 +6,30 @@
       <w:pPr>
         <w:jc w:val="center"/>
         <w:rPr>
-          <w:rFonts w:hint="eastAsia"/>
           <w:sz w:val="36"/>
         </w:rPr>
       </w:pPr>
+      <w:proofErr w:type="spellStart"/>
       <w:r>
         <w:rPr>
           <w:rFonts w:hint="eastAsia"/>
           <w:sz w:val="36"/>
         </w:rPr>
+        <w:t>SignalPro</w:t>
+      </w:r>
+      <w:proofErr w:type="spellEnd"/>
+      <w:r>
+        <w:rPr>
+          <w:rFonts w:hint="eastAsia"/>
+          <w:sz w:val="36"/>
+        </w:rPr>
+        <w:t xml:space="preserve"> 1.0 </w:t>
+      </w:r>
+      <w:r>
+        <w:rPr>
+          <w:rFonts w:hint="eastAsia"/>
+          <w:sz w:val="36"/>
+        </w:rPr>
         <w:t>使用说明</w:t>
       </w:r>
     </w:p>
@@ -22,7 +37,6 @@
       <w:pPr>
         <w:jc w:val="right"/>
         <w:rPr>
-          <w:rFonts w:hint="eastAsia"/>
           <w:sz w:val="36"/>
         </w:rPr>
       </w:pPr>
@@ -82,6 +96,30 @@
         <w:rPr>
           <w:rFonts w:hint="eastAsia"/>
         </w:rPr>
+        <w:t>辅助模块为</w:t>
+      </w:r>
+      <w:r>
+        <w:rPr>
+          <w:rFonts w:hint="eastAsia"/>
+        </w:rPr>
+        <w:t>Analog Waveform</w:t>
+      </w:r>
+      <w:r>
+        <w:rPr>
+          <w:rFonts w:hint="eastAsia"/>
+        </w:rPr>
+        <w:t>。</w:t>
+      </w:r>
+    </w:p>
+    <w:p>
+      <w:pPr>
+        <w:pStyle w:val="a6"/>
+        <w:ind w:left="360" w:firstLineChars="0" w:firstLine="0"/>
+      </w:pPr>
+      <w:r>
+        <w:rPr>
+          <w:rFonts w:hint="eastAsia"/>
+        </w:rPr>
         <w:t>开发环境为：</w:t>
       </w:r>
       <w:r>
@@ -109,6 +147,12 @@
           <w:rFonts w:hint="eastAsia"/>
         </w:rPr>
         <w:t xml:space="preserve"> 2010b</w:t>
+      </w:r>
+      <w:r>
+        <w:rPr>
+          <w:rFonts w:hint="eastAsia"/>
+        </w:rPr>
+        <w:t xml:space="preserve"> </w:t>
       </w:r>
     </w:p>
     <w:p>
@@ -129,7 +173,9 @@
     </w:p>
     <w:p>
       <w:pPr>
+        <w:pStyle w:val="a6"/>
         <w:widowControl/>
+        <w:ind w:left="360" w:firstLineChars="0" w:firstLine="0"/>
         <w:jc w:val="left"/>
         <w:rPr>
           <w:rFonts w:ascii="宋体" w:eastAsia="宋体" w:hAnsi="宋体" w:cs="宋体"/>
@@ -140,17 +186,13 @@
       </w:pPr>
       <w:r>
         <w:rPr>
-          <w:rFonts w:ascii="宋体" w:eastAsia="宋体" w:hAnsi="宋体" w:cs="宋体"/>
           <w:noProof/>
-          <w:kern w:val="0"/>
-          <w:sz w:val="24"/>
-          <w:szCs w:val="24"/>
         </w:rPr>
         <w:drawing>
-          <wp:inline distT="0" distB="0" distL="0" distR="0" wp14:anchorId="178B8728" wp14:editId="5ECCD00A">
-            <wp:extent cx="3200400" cy="2785701"/>
+          <wp:inline distT="0" distB="0" distL="0" distR="0" wp14:anchorId="7868D7A0" wp14:editId="69250F8E">
+            <wp:extent cx="2838450" cy="2482655"/>
             <wp:effectExtent l="0" t="0" r="0" b="0"/>
-            <wp:docPr id="1" name="图片 1" descr="C:\Users\Administrator\AppData\Roaming\Tencent\Users\592834890\QQ\WinTemp\RichOle\0)){LFNF1`]Y$M6AIO}FRF9.png"/>
+            <wp:docPr id="10" name="图片 10" descr="C:\Users\Administrator\AppData\Roaming\Tencent\Users\592834890\QQ\WinTemp\RichOle\W3@$(39D%O@~UJ$_3R7Z)4M.png"/>
             <wp:cNvGraphicFramePr>
               <a:graphicFrameLocks xmlns:a="http://schemas.openxmlformats.org/drawingml/2006/main" noChangeAspect="1"/>
             </wp:cNvGraphicFramePr>
@@ -158,7 +200,7 @@
               <a:graphicData uri="http://schemas.openxmlformats.org/drawingml/2006/picture">
                 <pic:pic xmlns:pic="http://schemas.openxmlformats.org/drawingml/2006/picture">
                   <pic:nvPicPr>
-                    <pic:cNvPr id="0" name="Picture 1" descr="C:\Users\Administrator\AppData\Roaming\Tencent\Users\592834890\QQ\WinTemp\RichOle\0)){LFNF1`]Y$M6AIO}FRF9.png"/>
+                    <pic:cNvPr id="0" name="Picture 1" descr="C:\Users\Administrator\AppData\Roaming\Tencent\Users\592834890\QQ\WinTemp\RichOle\W3@$(39D%O@~UJ$_3R7Z)4M.png"/>
                     <pic:cNvPicPr>
                       <a:picLocks noChangeAspect="1" noChangeArrowheads="1"/>
                     </pic:cNvPicPr>
@@ -179,7 +221,7 @@
                   <pic:spPr bwMode="auto">
                     <a:xfrm>
                       <a:off x="0" y="0"/>
-                      <a:ext cx="3201382" cy="2786556"/>
+                      <a:ext cx="2838450" cy="2482655"/>
                     </a:xfrm>
                     <a:prstGeom prst="rect">
                       <a:avLst/>
@@ -195,77 +237,123 @@
           </wp:inline>
         </w:drawing>
       </w:r>
-      <w:bookmarkStart w:id="0" w:name="_GoBack"/>
-      <w:bookmarkEnd w:id="0"/>
-    </w:p>
-    <w:p>
-      <w:r>
-        <w:rPr>
-          <w:rFonts w:hint="eastAsia"/>
-        </w:rPr>
-        <w:t>3.</w:t>
-      </w:r>
-      <w:r>
-        <w:rPr>
-          <w:rFonts w:hint="eastAsia"/>
-        </w:rPr>
-        <w:t>本程序模拟输入最大采样率为</w:t>
-      </w:r>
-      <w:r>
-        <w:rPr>
-          <w:rFonts w:hint="eastAsia"/>
-        </w:rPr>
-        <w:t>100hz</w:t>
-      </w:r>
-      <w:r>
-        <w:rPr>
-          <w:rFonts w:hint="eastAsia"/>
-        </w:rPr>
-        <w:t>，下图为正常和放大过后的坐标轴。</w:t>
-      </w:r>
-      <w:r>
-        <w:rPr>
-          <w:rFonts w:hint="eastAsia"/>
-        </w:rPr>
-        <w:t>按</w:t>
-      </w:r>
-      <w:r>
-        <w:rPr>
-          <w:rFonts w:hint="eastAsia"/>
-        </w:rPr>
-        <w:t>Pause</w:t>
-      </w:r>
-      <w:r>
-        <w:rPr>
-          <w:rFonts w:hint="eastAsia"/>
-        </w:rPr>
-        <w:t>和</w:t>
-      </w:r>
-      <w:r>
-        <w:rPr>
-          <w:rFonts w:hint="eastAsia"/>
-        </w:rPr>
-        <w:t>Continue</w:t>
-      </w:r>
-      <w:r>
-        <w:rPr>
-          <w:rFonts w:hint="eastAsia"/>
-        </w:rPr>
-        <w:t>可以暂停和继续采样。采样结束按</w:t>
-      </w:r>
-      <w:r>
-        <w:rPr>
-          <w:rFonts w:hint="eastAsia"/>
-        </w:rPr>
-        <w:t>close</w:t>
-      </w:r>
     </w:p>
     <w:p>
       <w:pPr>
         <w:widowControl/>
         <w:jc w:val="left"/>
         <w:rPr>
-          <w:rFonts w:ascii="宋体" w:eastAsia="宋体" w:hAnsi="宋体" w:cs="宋体" w:hint="eastAsia"/>
+          <w:rFonts w:ascii="宋体" w:eastAsia="宋体" w:hAnsi="宋体" w:cs="宋体"/>
+          <w:kern w:val="0"/>
+          <w:sz w:val="24"/>
+          <w:szCs w:val="24"/>
+        </w:rPr>
+      </w:pPr>
+    </w:p>
+    <w:p>
+      <w:r>
+        <w:rPr>
+          <w:rFonts w:hint="eastAsia"/>
+        </w:rPr>
+        <w:t>3.</w:t>
+      </w:r>
+      <w:r>
+        <w:rPr>
+          <w:rFonts w:hint="eastAsia"/>
+        </w:rPr>
+        <w:t>本程序模拟输入最大采样率为</w:t>
+      </w:r>
+      <w:r>
+        <w:rPr>
+          <w:rFonts w:hint="eastAsia"/>
+        </w:rPr>
+        <w:t>100</w:t>
+      </w:r>
+      <w:r>
+        <w:rPr>
+          <w:rFonts w:hint="eastAsia"/>
+        </w:rPr>
+        <w:t>H</w:t>
+      </w:r>
+      <w:r>
+        <w:rPr>
+          <w:rFonts w:hint="eastAsia"/>
+        </w:rPr>
+        <w:t>z</w:t>
+      </w:r>
+      <w:r>
+        <w:rPr>
+          <w:rFonts w:hint="eastAsia"/>
+        </w:rPr>
+        <w:t>，下图为正常和放大过后的坐标轴。</w:t>
+      </w:r>
+      <w:r>
+        <w:rPr>
+          <w:rFonts w:hint="eastAsia"/>
+        </w:rPr>
+        <w:t>按</w:t>
+      </w:r>
+      <w:r>
+        <w:rPr>
+          <w:rFonts w:hint="eastAsia"/>
+        </w:rPr>
+        <w:t>Pause</w:t>
+      </w:r>
+      <w:r>
+        <w:rPr>
+          <w:rFonts w:hint="eastAsia"/>
+        </w:rPr>
+        <w:t>按钮</w:t>
+      </w:r>
+      <w:r>
+        <w:rPr>
+          <w:rFonts w:hint="eastAsia"/>
+        </w:rPr>
+        <w:t>和</w:t>
+      </w:r>
+      <w:r>
+        <w:rPr>
+          <w:rFonts w:hint="eastAsia"/>
+        </w:rPr>
+        <w:t>Continue</w:t>
+      </w:r>
+      <w:r>
+        <w:rPr>
+          <w:rFonts w:hint="eastAsia"/>
+        </w:rPr>
+        <w:t>按钮</w:t>
+      </w:r>
+      <w:r>
+        <w:rPr>
+          <w:rFonts w:hint="eastAsia"/>
+        </w:rPr>
+        <w:t>可以暂停和继续采样。采样结束按</w:t>
+      </w:r>
+      <w:r>
+        <w:rPr>
+          <w:rFonts w:hint="eastAsia"/>
+        </w:rPr>
+        <w:t>C</w:t>
+      </w:r>
+      <w:r>
+        <w:rPr>
+          <w:rFonts w:hint="eastAsia"/>
+        </w:rPr>
+        <w:t>lose</w:t>
+      </w:r>
+      <w:r>
+        <w:rPr>
+          <w:rFonts w:hint="eastAsia"/>
+        </w:rPr>
+        <w:t>按钮</w:t>
+      </w:r>
+    </w:p>
+    <w:p>
+      <w:pPr>
+        <w:widowControl/>
+        <w:jc w:val="left"/>
+        <w:rPr>
+          <w:rFonts w:ascii="宋体" w:eastAsia="宋体" w:hAnsi="宋体" w:cs="宋体"/>
           <w:kern w:val="0"/>
           <w:sz w:val="24"/>
           <w:szCs w:val="24"/>
@@ -280,16 +368,16 @@
           <w:szCs w:val="24"/>
         </w:rPr>
         <w:drawing>
-          <wp:anchor distT="0" distB="0" distL="114300" distR="114300" simplePos="0" relativeHeight="251658240" behindDoc="0" locked="0" layoutInCell="1" allowOverlap="1" wp14:anchorId="0BA858AA" wp14:editId="545E19EB">
+          <wp:anchor distT="0" distB="0" distL="114300" distR="114300" simplePos="0" relativeHeight="251658240" behindDoc="0" locked="0" layoutInCell="1" allowOverlap="1" wp14:anchorId="6121EAFA" wp14:editId="6D405BCC">
             <wp:simplePos x="0" y="0"/>
             <wp:positionH relativeFrom="margin">
-              <wp:posOffset>2828925</wp:posOffset>
+              <wp:posOffset>2847975</wp:posOffset>
             </wp:positionH>
             <wp:positionV relativeFrom="margin">
-              <wp:posOffset>4181475</wp:posOffset>
+              <wp:posOffset>4570095</wp:posOffset>
             </wp:positionV>
-            <wp:extent cx="2788285" cy="1743075"/>
-            <wp:effectExtent l="0" t="0" r="0" b="9525"/>
+            <wp:extent cx="2790825" cy="1744345"/>
+            <wp:effectExtent l="0" t="0" r="9525" b="8255"/>
             <wp:wrapSquare wrapText="bothSides"/>
             <wp:docPr id="3" name="图片 3" descr="C:\Users\Administrator\AppData\Roaming\Tencent\Users\592834890\QQ\WinTemp\RichOle\)@)JQ@S2TW4{`GM_NIO0HN3.png"/>
             <wp:cNvGraphicFramePr>
@@ -320,7 +408,7 @@
                   <pic:spPr bwMode="auto">
                     <a:xfrm>
                       <a:off x="0" y="0"/>
-                      <a:ext cx="2788285" cy="1743075"/>
+                      <a:ext cx="2790825" cy="1744345"/>
                     </a:xfrm>
                     <a:prstGeom prst="rect">
                       <a:avLst/>
@@ -405,13 +493,23 @@
         <w:widowControl/>
         <w:jc w:val="left"/>
         <w:rPr>
+          <w:rFonts w:ascii="宋体" w:eastAsia="宋体" w:hAnsi="宋体" w:cs="宋体"/>
+          <w:noProof/>
+          <w:kern w:val="0"/>
+          <w:sz w:val="24"/>
+          <w:szCs w:val="24"/>
+        </w:rPr>
+      </w:pPr>
+      <w:r>
+        <w:rPr>
           <w:rFonts w:ascii="宋体" w:eastAsia="宋体" w:hAnsi="宋体" w:cs="宋体" w:hint="eastAsia"/>
           <w:noProof/>
           <w:kern w:val="0"/>
           <w:sz w:val="24"/>
           <w:szCs w:val="24"/>
         </w:rPr>
-      </w:pPr>
+        <w:t>4.本程序模拟输出</w:t>
+      </w:r>
       <w:r>
         <w:rPr>
           <w:rFonts w:ascii="宋体" w:eastAsia="宋体" w:hAnsi="宋体" w:cs="宋体" w:hint="eastAsia"/>
@@ -420,7 +518,13 @@
           <w:sz w:val="24"/>
           <w:szCs w:val="24"/>
         </w:rPr>
-        <w:t>4.本程序模拟输出</w:t>
+        <w:t>，可以选择两种模式：不间断输出和输出特定时长。输出率不要超过100</w:t>
+      </w:r>
+      <w:r>
+        <w:rPr>
+          <w:rFonts w:hint="eastAsia"/>
+        </w:rPr>
+        <w:t>H</w:t>
       </w:r>
       <w:r>
         <w:rPr>
@@ -430,8 +534,40 @@
           <w:sz w:val="24"/>
           <w:szCs w:val="24"/>
         </w:rPr>
-        <w:t>，可以选择两种模式：不间断输出和输出特定时长。输出率不要超过100hz，频率不要超过20hz。 右图为示波器显示输出结果。</w:t>
-      </w:r>
+        <w:t>z，频率不要超过</w:t>
+      </w:r>
+      <w:r>
+        <w:rPr>
+          <w:rFonts w:ascii="宋体" w:eastAsia="宋体" w:hAnsi="宋体" w:cs="宋体" w:hint="eastAsia"/>
+          <w:noProof/>
+          <w:kern w:val="0"/>
+          <w:sz w:val="24"/>
+          <w:szCs w:val="24"/>
+        </w:rPr>
+        <w:t>20</w:t>
+      </w:r>
+      <w:r>
+        <w:rPr>
+          <w:rFonts w:ascii="宋体" w:eastAsia="宋体" w:hAnsi="宋体" w:cs="宋体" w:hint="eastAsia"/>
+          <w:noProof/>
+          <w:kern w:val="0"/>
+          <w:sz w:val="24"/>
+          <w:szCs w:val="24"/>
+        </w:rPr>
+        <w:t>Hz</w:t>
+      </w:r>
+      <w:r>
+        <w:rPr>
+          <w:rFonts w:ascii="宋体" w:eastAsia="宋体" w:hAnsi="宋体" w:cs="宋体" w:hint="eastAsia"/>
+          <w:noProof/>
+          <w:kern w:val="0"/>
+          <w:sz w:val="24"/>
+          <w:szCs w:val="24"/>
+        </w:rPr>
+        <w:t>。 右图为示波器显示输出结果。</w:t>
+      </w:r>
+      <w:bookmarkStart w:id="0" w:name="_GoBack"/>
+      <w:bookmarkEnd w:id="0"/>
     </w:p>
     <w:p>
       <w:pPr>
@@ -456,13 +592,13 @@
           <wp:anchor distT="0" distB="0" distL="114300" distR="114300" simplePos="0" relativeHeight="251659264" behindDoc="0" locked="0" layoutInCell="1" allowOverlap="1" wp14:anchorId="76893655" wp14:editId="08F65577">
             <wp:simplePos x="0" y="0"/>
             <wp:positionH relativeFrom="column">
-              <wp:posOffset>3267075</wp:posOffset>
+              <wp:posOffset>3067050</wp:posOffset>
             </wp:positionH>
             <wp:positionV relativeFrom="paragraph">
-              <wp:posOffset>60960</wp:posOffset>
+              <wp:posOffset>64770</wp:posOffset>
             </wp:positionV>
-            <wp:extent cx="2524125" cy="1666875"/>
-            <wp:effectExtent l="0" t="0" r="9525" b="9525"/>
+            <wp:extent cx="2724150" cy="1666875"/>
+            <wp:effectExtent l="0" t="0" r="0" b="9525"/>
             <wp:wrapSquare wrapText="bothSides"/>
             <wp:docPr id="5" name="图片 5" descr="C:\Users\Administrator\AppData\Roaming\Tencent\Users\592834890\QQ\WinTemp\RichOle\``@W{C@F{]G`Y)W_R%92AIS.png"/>
             <wp:cNvGraphicFramePr>
@@ -493,7 +629,7 @@
                   <pic:spPr bwMode="auto">
                     <a:xfrm>
                       <a:off x="0" y="0"/>
-                      <a:ext cx="2524125" cy="1666875"/>
+                      <a:ext cx="2724150" cy="1666875"/>
                     </a:xfrm>
                     <a:prstGeom prst="rect">
                       <a:avLst/>
@@ -525,8 +661,8 @@
         </w:rPr>
         <w:drawing>
           <wp:inline distT="0" distB="0" distL="0" distR="0" wp14:anchorId="449924DF" wp14:editId="42284F43">
-            <wp:extent cx="3147614" cy="1666142"/>
-            <wp:effectExtent l="0" t="0" r="0" b="0"/>
+            <wp:extent cx="3041033" cy="1609725"/>
+            <wp:effectExtent l="0" t="0" r="6985" b="0"/>
             <wp:docPr id="4" name="图片 4" descr="C:\Users\Administrator\AppData\Roaming\Tencent\Users\592834890\QQ\WinTemp\RichOle\~3SB~VOHQ@`06D30VOCL(SQ.png"/>
             <wp:cNvGraphicFramePr>
               <a:graphicFrameLocks xmlns:a="http://schemas.openxmlformats.org/drawingml/2006/main" noChangeAspect="1"/>
@@ -556,7 +692,7 @@
                   <pic:spPr bwMode="auto">
                     <a:xfrm>
                       <a:off x="0" y="0"/>
-                      <a:ext cx="3152705" cy="1668837"/>
+                      <a:ext cx="3050181" cy="1614567"/>
                     </a:xfrm>
                     <a:prstGeom prst="rect">
                       <a:avLst/>
@@ -578,20 +714,19 @@
         <w:widowControl/>
         <w:jc w:val="left"/>
         <w:rPr>
-          <w:rFonts w:ascii="宋体" w:eastAsia="宋体" w:hAnsi="宋体" w:cs="宋体"/>
-          <w:kern w:val="0"/>
-          <w:sz w:val="24"/>
-          <w:szCs w:val="24"/>
-        </w:rPr>
-      </w:pPr>
-      <w:r>
-        <w:rPr>
           <w:rFonts w:ascii="宋体" w:eastAsia="宋体" w:hAnsi="宋体" w:cs="宋体" w:hint="eastAsia"/>
           <w:kern w:val="0"/>
           <w:sz w:val="24"/>
           <w:szCs w:val="24"/>
         </w:rPr>
-        <w:lastRenderedPageBreak/>
+      </w:pPr>
+      <w:r>
+        <w:rPr>
+          <w:rFonts w:ascii="宋体" w:eastAsia="宋体" w:hAnsi="宋体" w:cs="宋体" w:hint="eastAsia"/>
+          <w:kern w:val="0"/>
+          <w:sz w:val="24"/>
+          <w:szCs w:val="24"/>
+        </w:rPr>
         <w:t>5.方波输出有两种模式：硬件控制和软件控制。</w:t>
       </w:r>
     </w:p>
@@ -600,7 +735,7 @@
         <w:widowControl/>
         <w:jc w:val="left"/>
         <w:rPr>
-          <w:rFonts w:ascii="宋体" w:eastAsia="宋体" w:hAnsi="宋体" w:cs="宋体" w:hint="eastAsia"/>
+          <w:rFonts w:ascii="宋体" w:eastAsia="宋体" w:hAnsi="宋体" w:cs="宋体"/>
           <w:kern w:val="0"/>
           <w:sz w:val="24"/>
           <w:szCs w:val="24"/>
@@ -614,11 +749,12 @@
           <w:sz w:val="24"/>
           <w:szCs w:val="24"/>
         </w:rPr>
+        <w:lastRenderedPageBreak/>
         <w:drawing>
           <wp:inline distT="0" distB="0" distL="0" distR="0">
-            <wp:extent cx="5143500" cy="3782616"/>
-            <wp:effectExtent l="0" t="0" r="0" b="8890"/>
-            <wp:docPr id="6" name="图片 6" descr="C:\Users\Administrator\AppData\Roaming\Tencent\Users\592834890\QQ\WinTemp\RichOle\62%V0A%HNEGA@BB$`[2L8SY.png"/>
+            <wp:extent cx="5448300" cy="4343400"/>
+            <wp:effectExtent l="0" t="0" r="0" b="0"/>
+            <wp:docPr id="11" name="图片 11" descr="C:\Users\Administrator\AppData\Roaming\Tencent\Users\592834890\QQ\WinTemp\RichOle\_IL4WCUG97IA`Y61JG70RHH.png"/>
             <wp:cNvGraphicFramePr>
               <a:graphicFrameLocks xmlns:a="http://schemas.openxmlformats.org/drawingml/2006/main" noChangeAspect="1"/>
             </wp:cNvGraphicFramePr>
@@ -626,7 +762,7 @@
               <a:graphicData uri="http://schemas.openxmlformats.org/drawingml/2006/picture">
                 <pic:pic xmlns:pic="http://schemas.openxmlformats.org/drawingml/2006/picture">
                   <pic:nvPicPr>
-                    <pic:cNvPr id="0" name="Picture 11" descr="C:\Users\Administrator\AppData\Roaming\Tencent\Users\592834890\QQ\WinTemp\RichOle\62%V0A%HNEGA@BB$`[2L8SY.png"/>
+                    <pic:cNvPr id="0" name="Picture 3" descr="C:\Users\Administrator\AppData\Roaming\Tencent\Users\592834890\QQ\WinTemp\RichOle\_IL4WCUG97IA`Y61JG70RHH.png"/>
                     <pic:cNvPicPr>
                       <a:picLocks noChangeAspect="1" noChangeArrowheads="1"/>
                     </pic:cNvPicPr>
@@ -647,7 +783,7 @@
                   <pic:spPr bwMode="auto">
                     <a:xfrm>
                       <a:off x="0" y="0"/>
-                      <a:ext cx="5153129" cy="3789697"/>
+                      <a:ext cx="5448300" cy="4343400"/>
                     </a:xfrm>
                     <a:prstGeom prst="rect">
                       <a:avLst/>
@@ -669,41 +805,12 @@
         <w:widowControl/>
         <w:jc w:val="left"/>
         <w:rPr>
-          <w:rFonts w:ascii="宋体" w:eastAsia="宋体" w:hAnsi="宋体" w:cs="宋体" w:hint="eastAsia"/>
-          <w:kern w:val="0"/>
-          <w:sz w:val="24"/>
-          <w:szCs w:val="24"/>
-        </w:rPr>
-      </w:pPr>
-      <w:r>
-        <w:rPr>
-          <w:rFonts w:ascii="宋体" w:eastAsia="宋体" w:hAnsi="宋体" w:cs="宋体" w:hint="eastAsia"/>
-          <w:kern w:val="0"/>
-          <w:sz w:val="24"/>
-          <w:szCs w:val="24"/>
-        </w:rPr>
-        <w:t>在硬件控制中，第2—7位用于设置频率，当设置频率大于50hz时，默认为50hz；第1位用于导入频率，发生跳</w:t>
-      </w:r>
-      <w:proofErr w:type="gramStart"/>
-      <w:r>
-        <w:rPr>
-          <w:rFonts w:ascii="宋体" w:eastAsia="宋体" w:hAnsi="宋体" w:cs="宋体" w:hint="eastAsia"/>
-          <w:kern w:val="0"/>
-          <w:sz w:val="24"/>
-          <w:szCs w:val="24"/>
-        </w:rPr>
-        <w:t>变表示</w:t>
-      </w:r>
-      <w:proofErr w:type="gramEnd"/>
-      <w:r>
-        <w:rPr>
-          <w:rFonts w:ascii="宋体" w:eastAsia="宋体" w:hAnsi="宋体" w:cs="宋体" w:hint="eastAsia"/>
-          <w:kern w:val="0"/>
-          <w:sz w:val="24"/>
-          <w:szCs w:val="24"/>
-        </w:rPr>
-        <w:t>导入；第0位置于1时表明开始采样。</w:t>
-      </w:r>
+          <w:rFonts w:ascii="宋体" w:eastAsia="宋体" w:hAnsi="宋体" w:cs="宋体"/>
+          <w:kern w:val="0"/>
+          <w:sz w:val="24"/>
+          <w:szCs w:val="24"/>
+        </w:rPr>
+      </w:pPr>
     </w:p>
     <w:p>
       <w:pPr>
@@ -723,7 +830,27 @@
           <w:sz w:val="24"/>
           <w:szCs w:val="24"/>
         </w:rPr>
-        <w:t>软件控制则按照面板上的指示即可。输出波形如下图所示。</w:t>
+        <w:t>在硬件控制中，第2—7位用于设置频率，当设置频率大于50hz时，默认为50hz；第1位用于导入频率，发生跳</w:t>
+      </w:r>
+      <w:proofErr w:type="gramStart"/>
+      <w:r>
+        <w:rPr>
+          <w:rFonts w:ascii="宋体" w:eastAsia="宋体" w:hAnsi="宋体" w:cs="宋体" w:hint="eastAsia"/>
+          <w:kern w:val="0"/>
+          <w:sz w:val="24"/>
+          <w:szCs w:val="24"/>
+        </w:rPr>
+        <w:t>变表示</w:t>
+      </w:r>
+      <w:proofErr w:type="gramEnd"/>
+      <w:r>
+        <w:rPr>
+          <w:rFonts w:ascii="宋体" w:eastAsia="宋体" w:hAnsi="宋体" w:cs="宋体" w:hint="eastAsia"/>
+          <w:kern w:val="0"/>
+          <w:sz w:val="24"/>
+          <w:szCs w:val="24"/>
+        </w:rPr>
+        <w:t>导入；第0位置于1时表明开始采样。</w:t>
       </w:r>
     </w:p>
     <w:p>
@@ -739,6 +866,27 @@
       </w:pPr>
       <w:r>
         <w:rPr>
+          <w:rFonts w:ascii="宋体" w:eastAsia="宋体" w:hAnsi="宋体" w:cs="宋体" w:hint="eastAsia"/>
+          <w:kern w:val="0"/>
+          <w:sz w:val="24"/>
+          <w:szCs w:val="24"/>
+        </w:rPr>
+        <w:t>软件控制则按照面板上的指示即可。输出波形如下图所示。</w:t>
+      </w:r>
+    </w:p>
+    <w:p>
+      <w:pPr>
+        <w:widowControl/>
+        <w:jc w:val="left"/>
+        <w:rPr>
+          <w:rFonts w:ascii="宋体" w:eastAsia="宋体" w:hAnsi="宋体" w:cs="宋体"/>
+          <w:kern w:val="0"/>
+          <w:sz w:val="24"/>
+          <w:szCs w:val="24"/>
+        </w:rPr>
+      </w:pPr>
+      <w:r>
+        <w:rPr>
           <w:rFonts w:ascii="宋体" w:eastAsia="宋体" w:hAnsi="宋体" w:cs="宋体"/>
           <w:noProof/>
           <w:kern w:val="0"/>
@@ -746,8 +894,8 @@
           <w:szCs w:val="24"/>
         </w:rPr>
         <w:drawing>
-          <wp:inline distT="0" distB="0" distL="0" distR="0">
-            <wp:extent cx="5305425" cy="3398206"/>
+          <wp:inline distT="0" distB="0" distL="0" distR="0" wp14:anchorId="7789BF42" wp14:editId="7A7B387D">
+            <wp:extent cx="5448300" cy="3489720"/>
             <wp:effectExtent l="0" t="0" r="0" b="0"/>
             <wp:docPr id="7" name="图片 7" descr="C:\Users\Administrator\AppData\Roaming\Tencent\Users\592834890\QQ\WinTemp\RichOle\)N}(}5E%%8S~6B~)}C(C{VY.png"/>
             <wp:cNvGraphicFramePr>
@@ -778,7 +926,7 @@
                   <pic:spPr bwMode="auto">
                     <a:xfrm>
                       <a:off x="0" y="0"/>
-                      <a:ext cx="5312139" cy="3402506"/>
+                      <a:ext cx="5455195" cy="3494136"/>
                     </a:xfrm>
                     <a:prstGeom prst="rect">
                       <a:avLst/>
@@ -800,78 +948,52 @@
         <w:widowControl/>
         <w:jc w:val="left"/>
         <w:rPr>
+          <w:rFonts w:ascii="宋体" w:eastAsia="宋体" w:hAnsi="宋体" w:cs="宋体"/>
+          <w:noProof/>
+          <w:kern w:val="0"/>
+          <w:sz w:val="24"/>
+          <w:szCs w:val="24"/>
+        </w:rPr>
+      </w:pPr>
+    </w:p>
+    <w:p>
+      <w:pPr>
+        <w:widowControl/>
+        <w:jc w:val="left"/>
+        <w:rPr>
+          <w:rFonts w:ascii="宋体" w:eastAsia="宋体" w:hAnsi="宋体" w:cs="宋体"/>
+          <w:noProof/>
+          <w:kern w:val="0"/>
+          <w:sz w:val="24"/>
+          <w:szCs w:val="24"/>
+        </w:rPr>
+      </w:pPr>
+      <w:r>
+        <w:rPr>
           <w:rFonts w:ascii="宋体" w:eastAsia="宋体" w:hAnsi="宋体" w:cs="宋体" w:hint="eastAsia"/>
           <w:noProof/>
           <w:kern w:val="0"/>
           <w:sz w:val="24"/>
           <w:szCs w:val="24"/>
         </w:rPr>
-      </w:pPr>
+        <w:t>6.</w:t>
+      </w:r>
+      <w:r>
+        <w:rPr>
+          <w:rFonts w:ascii="宋体" w:eastAsia="宋体" w:hAnsi="宋体" w:cs="宋体" w:hint="eastAsia"/>
+          <w:noProof/>
+          <w:kern w:val="0"/>
+          <w:sz w:val="24"/>
+          <w:szCs w:val="24"/>
+        </w:rPr>
+        <w:t>如果发生如下错误，界面上会提供错误信息。</w:t>
+      </w:r>
     </w:p>
     <w:p>
       <w:pPr>
         <w:widowControl/>
         <w:jc w:val="left"/>
         <w:rPr>
-          <w:rFonts w:ascii="宋体" w:eastAsia="宋体" w:hAnsi="宋体" w:cs="宋体" w:hint="eastAsia"/>
-          <w:noProof/>
-          <w:kern w:val="0"/>
-          <w:sz w:val="24"/>
-          <w:szCs w:val="24"/>
-        </w:rPr>
-      </w:pPr>
-    </w:p>
-    <w:p>
-      <w:pPr>
-        <w:widowControl/>
-        <w:jc w:val="left"/>
-        <w:rPr>
-          <w:rFonts w:ascii="宋体" w:eastAsia="宋体" w:hAnsi="宋体" w:cs="宋体" w:hint="eastAsia"/>
-          <w:noProof/>
-          <w:kern w:val="0"/>
-          <w:sz w:val="24"/>
-          <w:szCs w:val="24"/>
-        </w:rPr>
-      </w:pPr>
-    </w:p>
-    <w:p>
-      <w:pPr>
-        <w:widowControl/>
-        <w:jc w:val="left"/>
-        <w:rPr>
-          <w:rFonts w:ascii="宋体" w:eastAsia="宋体" w:hAnsi="宋体" w:cs="宋体" w:hint="eastAsia"/>
-          <w:noProof/>
-          <w:kern w:val="0"/>
-          <w:sz w:val="24"/>
-          <w:szCs w:val="24"/>
-        </w:rPr>
-      </w:pPr>
-      <w:r>
-        <w:rPr>
-          <w:rFonts w:ascii="宋体" w:eastAsia="宋体" w:hAnsi="宋体" w:cs="宋体" w:hint="eastAsia"/>
-          <w:noProof/>
-          <w:kern w:val="0"/>
-          <w:sz w:val="24"/>
-          <w:szCs w:val="24"/>
-        </w:rPr>
-        <w:t>6.</w:t>
-      </w:r>
-      <w:r>
-        <w:rPr>
-          <w:rFonts w:ascii="宋体" w:eastAsia="宋体" w:hAnsi="宋体" w:cs="宋体" w:hint="eastAsia"/>
-          <w:noProof/>
-          <w:kern w:val="0"/>
-          <w:sz w:val="24"/>
-          <w:szCs w:val="24"/>
-        </w:rPr>
-        <w:t>如果发生如下错误，界面上会提供错误信息。</w:t>
-      </w:r>
-    </w:p>
-    <w:p>
-      <w:pPr>
-        <w:widowControl/>
-        <w:jc w:val="left"/>
-        <w:rPr>
           <w:rFonts w:ascii="宋体" w:eastAsia="宋体" w:hAnsi="宋体" w:cs="宋体"/>
           <w:kern w:val="0"/>
           <w:sz w:val="24"/>
@@ -887,13 +1009,13 @@
           <w:szCs w:val="24"/>
         </w:rPr>
         <w:drawing>
-          <wp:anchor distT="0" distB="0" distL="114300" distR="114300" simplePos="0" relativeHeight="251660288" behindDoc="0" locked="0" layoutInCell="1" allowOverlap="1" wp14:anchorId="4AE8E34E" wp14:editId="6364F63C">
+          <wp:anchor distT="0" distB="0" distL="114300" distR="114300" simplePos="0" relativeHeight="251660288" behindDoc="0" locked="0" layoutInCell="1" allowOverlap="1" wp14:anchorId="7B685B6E" wp14:editId="6D889760">
             <wp:simplePos x="0" y="0"/>
             <wp:positionH relativeFrom="margin">
-              <wp:posOffset>3009265</wp:posOffset>
+              <wp:posOffset>3047365</wp:posOffset>
             </wp:positionH>
             <wp:positionV relativeFrom="margin">
-              <wp:posOffset>239395</wp:posOffset>
+              <wp:posOffset>429895</wp:posOffset>
             </wp:positionV>
             <wp:extent cx="2943225" cy="1894205"/>
             <wp:effectExtent l="0" t="0" r="9525" b="0"/>
